--- a/public/INFORME_PARCIAL.docx
+++ b/public/INFORME_PARCIAL.docx
@@ -1,6 +1,6 @@
 
 <file path=word/document.xml><?xml version="1.0" encoding="utf-8"?>
-<w:document xmlns:wpc="http://schemas.microsoft.com/office/word/2010/wordprocessingCanvas" xmlns:mc="http://schemas.openxmlformats.org/markup-compatibility/2006" xmlns:o="urn:schemas-microsoft-com:office:office" xmlns:r="http://schemas.openxmlformats.org/officeDocument/2006/relationships" xmlns:m="http://schemas.openxmlformats.org/officeDocument/2006/math" xmlns:v="urn:schemas-microsoft-com:vml" xmlns:wp14="http://schemas.microsoft.com/office/word/2010/wordprocessingDrawing" xmlns:wp="http://schemas.openxmlformats.org/drawingml/2006/wordprocessingDrawing" xmlns:w10="urn:schemas-microsoft-com:office:word" xmlns:w="http://schemas.openxmlformats.org/wordprocessingml/2006/main" xmlns:w14="http://schemas.microsoft.com/office/word/2010/wordml" xmlns:w15="http://schemas.microsoft.com/office/word/2012/wordml" xmlns:wpg="http://schemas.microsoft.com/office/word/2010/wordprocessingGroup" xmlns:wpi="http://schemas.microsoft.com/office/word/2010/wordprocessingInk" xmlns:wne="http://schemas.microsoft.com/office/word/2006/wordml" xmlns:wps="http://schemas.microsoft.com/office/word/2010/wordprocessingShape" mc:Ignorable="w14 w15 wp14">
+<w:document xmlns:wpc="http://schemas.microsoft.com/office/word/2010/wordprocessingCanvas" xmlns:cx="http://schemas.microsoft.com/office/drawing/2014/chartex" xmlns:cx1="http://schemas.microsoft.com/office/drawing/2015/9/8/chartex" xmlns:cx2="http://schemas.microsoft.com/office/drawing/2015/10/21/chartex" xmlns:cx3="http://schemas.microsoft.com/office/drawing/2016/5/9/chartex" xmlns:cx4="http://schemas.microsoft.com/office/drawing/2016/5/10/chartex" xmlns:cx5="http://schemas.microsoft.com/office/drawing/2016/5/11/chartex" xmlns:cx6="http://schemas.microsoft.com/office/drawing/2016/5/12/chartex" xmlns:cx7="http://schemas.microsoft.com/office/drawing/2016/5/13/chartex" xmlns:cx8="http://schemas.microsoft.com/office/drawing/2016/5/14/chartex" xmlns:mc="http://schemas.openxmlformats.org/markup-compatibility/2006" xmlns:aink="http://schemas.microsoft.com/office/drawing/2016/ink" xmlns:am3d="http://schemas.microsoft.com/office/drawing/2017/model3d" xmlns:o="urn:schemas-microsoft-com:office:office" xmlns:oel="http://schemas.microsoft.com/office/2019/extlst" xmlns:r="http://schemas.openxmlformats.org/officeDocument/2006/relationships" xmlns:m="http://schemas.openxmlformats.org/officeDocument/2006/math" xmlns:v="urn:schemas-microsoft-com:vml" xmlns:wp14="http://schemas.microsoft.com/office/word/2010/wordprocessingDrawing" xmlns:wp="http://schemas.openxmlformats.org/drawingml/2006/wordprocessingDrawing" xmlns:w10="urn:schemas-microsoft-com:office:word" xmlns:w="http://schemas.openxmlformats.org/wordprocessingml/2006/main" xmlns:w14="http://schemas.microsoft.com/office/word/2010/wordml" xmlns:w15="http://schemas.microsoft.com/office/word/2012/wordml" xmlns:w16cex="http://schemas.microsoft.com/office/word/2018/wordml/cex" xmlns:w16cid="http://schemas.microsoft.com/office/word/2016/wordml/cid" xmlns:w16="http://schemas.microsoft.com/office/word/2018/wordml" xmlns:w16sdtdh="http://schemas.microsoft.com/office/word/2020/wordml/sdtdatahash" xmlns:w16se="http://schemas.microsoft.com/office/word/2015/wordml/symex" xmlns:wpg="http://schemas.microsoft.com/office/word/2010/wordprocessingGroup" xmlns:wpi="http://schemas.microsoft.com/office/word/2010/wordprocessingInk" xmlns:wne="http://schemas.microsoft.com/office/word/2006/wordml" xmlns:wps="http://schemas.microsoft.com/office/word/2010/wordprocessingShape" mc:Ignorable="w14 w15 w16se w16cid w16 w16cex w16sdtdh wp14">
   <w:body>
     <w:p>
       <w:pPr>
@@ -155,7 +155,7 @@
     </w:p>
     <w:p>
       <w:pPr>
-        <w:pStyle w:val="Heading1"/>
+        <w:pStyle w:val="Ttulo1"/>
         <w:spacing w:after="33"/>
         <w:jc w:val="center"/>
       </w:pPr>
@@ -247,25 +247,7 @@
           <w:b/>
           <w:u w:val="single" w:color="000000"/>
         </w:rPr>
-        <w:t>${</w:t>
-      </w:r>
-      <w:proofErr w:type="spellStart"/>
-      <w:r>
-        <w:rPr>
-          <w:rFonts w:ascii="Arial" w:eastAsia="Arial" w:hAnsi="Arial" w:cs="Arial"/>
-          <w:b/>
-          <w:u w:val="single" w:color="000000"/>
-        </w:rPr>
-        <w:t>numero_informe</w:t>
-      </w:r>
-      <w:proofErr w:type="spellEnd"/>
-      <w:r>
-        <w:rPr>
-          <w:rFonts w:ascii="Arial" w:eastAsia="Arial" w:hAnsi="Arial" w:cs="Arial"/>
-          <w:b/>
-          <w:u w:val="single" w:color="000000"/>
-        </w:rPr>
-        <w:t>}</w:t>
+        <w:t>${numero_informe}</w:t>
       </w:r>
       <w:r>
         <w:rPr>
@@ -332,21 +314,7 @@
         <w:rPr>
           <w:rFonts w:ascii="Arial" w:eastAsia="Arial" w:hAnsi="Arial" w:cs="Arial"/>
         </w:rPr>
-        <w:t>${</w:t>
-      </w:r>
-      <w:proofErr w:type="spellStart"/>
-      <w:r>
-        <w:rPr>
-          <w:rFonts w:ascii="Arial" w:eastAsia="Arial" w:hAnsi="Arial" w:cs="Arial"/>
-        </w:rPr>
-        <w:t>nombre_director_epis</w:t>
-      </w:r>
-      <w:proofErr w:type="spellEnd"/>
-      <w:r>
-        <w:rPr>
-          <w:rFonts w:ascii="Arial" w:eastAsia="Arial" w:hAnsi="Arial" w:cs="Arial"/>
-        </w:rPr>
-        <w:t>}</w:t>
+        <w:t>${nombre_director_epis}</w:t>
       </w:r>
       <w:r>
         <w:rPr>
@@ -528,41 +496,19 @@
         <w:rPr>
           <w:rFonts w:ascii="Arial" w:eastAsia="Arial" w:hAnsi="Arial" w:cs="Arial"/>
         </w:rPr>
-        <w:t>DE</w:t>
-      </w:r>
-      <w:bookmarkStart w:id="0" w:name="_GoBack"/>
-      <w:bookmarkEnd w:id="0"/>
-      <w:r>
-        <w:rPr>
-          <w:rFonts w:ascii="Arial" w:eastAsia="Arial" w:hAnsi="Arial" w:cs="Arial"/>
-        </w:rPr>
-        <w:t xml:space="preserve"> PROYECTO</w:t>
-      </w:r>
-      <w:r>
-        <w:rPr>
-          <w:rFonts w:ascii="Arial" w:eastAsia="Arial" w:hAnsi="Arial" w:cs="Arial"/>
-        </w:rPr>
-        <w:t xml:space="preserve"> </w:t>
-      </w:r>
-      <w:r>
-        <w:rPr>
-          <w:rFonts w:ascii="Arial" w:eastAsia="Arial" w:hAnsi="Arial" w:cs="Arial"/>
-        </w:rPr>
-        <w:t>${</w:t>
-      </w:r>
-      <w:proofErr w:type="spellStart"/>
-      <w:r>
-        <w:rPr>
-          <w:rFonts w:ascii="Arial" w:eastAsia="Arial" w:hAnsi="Arial" w:cs="Arial"/>
-        </w:rPr>
-        <w:t>modalidad_proyecto</w:t>
-      </w:r>
-      <w:proofErr w:type="spellEnd"/>
-      <w:r>
-        <w:rPr>
-          <w:rFonts w:ascii="Arial" w:eastAsia="Arial" w:hAnsi="Arial" w:cs="Arial"/>
-        </w:rPr>
-        <w:t>}</w:t>
+        <w:t>DE PROYECTO</w:t>
+      </w:r>
+      <w:r>
+        <w:rPr>
+          <w:rFonts w:ascii="Arial" w:eastAsia="Arial" w:hAnsi="Arial" w:cs="Arial"/>
+        </w:rPr>
+        <w:t xml:space="preserve"> </w:t>
+      </w:r>
+      <w:r>
+        <w:rPr>
+          <w:rFonts w:ascii="Arial" w:eastAsia="Arial" w:hAnsi="Arial" w:cs="Arial"/>
+        </w:rPr>
+        <w:t>${modalidad_proyecto}</w:t>
       </w:r>
       <w:r>
         <w:rPr>
@@ -626,14 +572,12 @@
         </w:rPr>
         <w:t>${</w:t>
       </w:r>
-      <w:proofErr w:type="spellStart"/>
       <w:r>
         <w:rPr>
           <w:rFonts w:ascii="Arial" w:eastAsia="Arial" w:hAnsi="Arial" w:cs="Arial"/>
         </w:rPr>
         <w:t>fecha_actual</w:t>
       </w:r>
-      <w:proofErr w:type="spellEnd"/>
       <w:r>
         <w:rPr>
           <w:rFonts w:ascii="Arial" w:eastAsia="Arial" w:hAnsi="Arial" w:cs="Arial"/>
@@ -762,7 +706,6 @@
         </w:rPr>
         <w:t>${</w:t>
       </w:r>
-      <w:proofErr w:type="spellStart"/>
       <w:r>
         <w:rPr>
           <w:rFonts w:ascii="Arial" w:eastAsia="Arial" w:hAnsi="Arial" w:cs="Arial"/>
@@ -787,7 +730,6 @@
         </w:rPr>
         <w:t>proyecto</w:t>
       </w:r>
-      <w:proofErr w:type="spellEnd"/>
       <w:r>
         <w:rPr>
           <w:rFonts w:ascii="Arial" w:eastAsia="Arial" w:hAnsi="Arial" w:cs="Arial"/>
@@ -805,21 +747,7 @@
         <w:rPr>
           <w:rFonts w:ascii="Arial" w:eastAsia="Arial" w:hAnsi="Arial" w:cs="Arial"/>
         </w:rPr>
-        <w:t>${</w:t>
-      </w:r>
-      <w:proofErr w:type="spellStart"/>
-      <w:r>
-        <w:rPr>
-          <w:rFonts w:ascii="Arial" w:eastAsia="Arial" w:hAnsi="Arial" w:cs="Arial"/>
-        </w:rPr>
-        <w:t>modalidad_grupo</w:t>
-      </w:r>
-      <w:proofErr w:type="spellEnd"/>
-      <w:r>
-        <w:rPr>
-          <w:rFonts w:ascii="Arial" w:eastAsia="Arial" w:hAnsi="Arial" w:cs="Arial"/>
-        </w:rPr>
-        <w:t xml:space="preserve">} </w:t>
+        <w:t xml:space="preserve">${modalidad_grupo} </w:t>
       </w:r>
       <w:r>
         <w:rPr>
@@ -831,21 +759,7 @@
         <w:rPr>
           <w:rFonts w:ascii="Arial" w:eastAsia="Arial" w:hAnsi="Arial" w:cs="Arial"/>
         </w:rPr>
-        <w:t>${</w:t>
-      </w:r>
-      <w:proofErr w:type="spellStart"/>
-      <w:r>
-        <w:rPr>
-          <w:rFonts w:ascii="Arial" w:eastAsia="Arial" w:hAnsi="Arial" w:cs="Arial"/>
-        </w:rPr>
-        <w:t>modalidad_proyecto</w:t>
-      </w:r>
-      <w:proofErr w:type="spellEnd"/>
-      <w:r>
-        <w:rPr>
-          <w:rFonts w:ascii="Arial" w:eastAsia="Arial" w:hAnsi="Arial" w:cs="Arial"/>
-        </w:rPr>
-        <w:t>}</w:t>
+        <w:t>${modalidad_proyecto}</w:t>
       </w:r>
       <w:r>
         <w:rPr>
@@ -858,37 +772,21 @@
           <w:rFonts w:ascii="Arial" w:eastAsia="Arial" w:hAnsi="Arial" w:cs="Arial"/>
           <w:b/>
         </w:rPr>
-        <w:t>${</w:t>
-      </w:r>
-      <w:proofErr w:type="spellStart"/>
+        <w:t>${nombre</w:t>
+      </w:r>
       <w:r>
         <w:rPr>
           <w:rFonts w:ascii="Arial" w:eastAsia="Arial" w:hAnsi="Arial" w:cs="Arial"/>
           <w:b/>
         </w:rPr>
-        <w:t>nombre</w:t>
+        <w:t>_</w:t>
       </w:r>
       <w:r>
         <w:rPr>
           <w:rFonts w:ascii="Arial" w:eastAsia="Arial" w:hAnsi="Arial" w:cs="Arial"/>
           <w:b/>
         </w:rPr>
-        <w:t>_</w:t>
-      </w:r>
-      <w:r>
-        <w:rPr>
-          <w:rFonts w:ascii="Arial" w:eastAsia="Arial" w:hAnsi="Arial" w:cs="Arial"/>
-          <w:b/>
-        </w:rPr>
-        <w:t>grupo</w:t>
-      </w:r>
-      <w:proofErr w:type="spellEnd"/>
-      <w:r>
-        <w:rPr>
-          <w:rFonts w:ascii="Arial" w:eastAsia="Arial" w:hAnsi="Arial" w:cs="Arial"/>
-          <w:b/>
-        </w:rPr>
-        <w:t>}</w:t>
+        <w:t>grupo}</w:t>
       </w:r>
       <w:r>
         <w:rPr>
@@ -930,33 +828,19 @@
         <w:rPr>
           <w:rFonts w:ascii="Arial" w:eastAsia="Arial" w:hAnsi="Arial" w:cs="Arial"/>
         </w:rPr>
-        <w:t>, EXTENSIÓN CULTURAL Y PROYECCIÓN SOCIAL), del Reglamento de Servicio Social, Extensión Cultural y Proyección Social de la Universidad Nacional de Huancavelica, aprobado con resolución N°</w:t>
-      </w:r>
-      <w:r>
-        <w:rPr>
-          <w:rFonts w:ascii="Arial" w:eastAsia="Arial" w:hAnsi="Arial" w:cs="Arial"/>
-        </w:rPr>
-        <w:t xml:space="preserve"> ${</w:t>
-      </w:r>
-      <w:proofErr w:type="spellStart"/>
-      <w:r>
-        <w:rPr>
-          <w:rFonts w:ascii="Arial" w:eastAsia="Arial" w:hAnsi="Arial" w:cs="Arial"/>
-        </w:rPr>
-        <w:t>numero_resolucion</w:t>
-      </w:r>
-      <w:proofErr w:type="spellEnd"/>
-      <w:r>
-        <w:rPr>
-          <w:rFonts w:ascii="Arial" w:eastAsia="Arial" w:hAnsi="Arial" w:cs="Arial"/>
-        </w:rPr>
-        <w:t>}</w:t>
-      </w:r>
-      <w:r>
-        <w:rPr>
-          <w:rFonts w:ascii="Arial" w:eastAsia="Arial" w:hAnsi="Arial" w:cs="Arial"/>
-        </w:rPr>
-        <w:t xml:space="preserve">.  </w:t>
+        <w:t xml:space="preserve">, EXTENSIÓN CULTURAL Y PROYECCIÓN SOCIAL), del Reglamento de Servicio Social, Extensión Cultural y Proyección Social de la Universidad Nacional de Huancavelica, aprobado con resolución </w:t>
+      </w:r>
+      <w:r>
+        <w:rPr>
+          <w:rFonts w:ascii="Arial" w:eastAsia="Arial" w:hAnsi="Arial" w:cs="Arial"/>
+        </w:rPr>
+        <w:t>N° 0222-2022-CU-UNH.</w:t>
+      </w:r>
+      <w:r>
+        <w:rPr>
+          <w:rFonts w:ascii="Arial" w:eastAsia="Arial" w:hAnsi="Arial" w:cs="Arial"/>
+        </w:rPr>
+        <w:t xml:space="preserve">  </w:t>
       </w:r>
       <w:r>
         <w:t xml:space="preserve"> </w:t>
@@ -1178,7 +1062,6 @@
         </w:rPr>
         <w:t>${</w:t>
       </w:r>
-      <w:proofErr w:type="spellStart"/>
       <w:r>
         <w:rPr>
           <w:rFonts w:ascii="Arial" w:eastAsia="Arial" w:hAnsi="Arial" w:cs="Arial"/>
@@ -1186,7 +1069,6 @@
         </w:rPr>
         <w:t>nombre_responsable</w:t>
       </w:r>
-      <w:proofErr w:type="spellEnd"/>
       <w:r>
         <w:rPr>
           <w:rFonts w:ascii="Arial" w:eastAsia="Arial" w:hAnsi="Arial" w:cs="Arial"/>
@@ -1364,7 +1246,7 @@
 </file>
 
 <file path=word/endnotes.xml><?xml version="1.0" encoding="utf-8"?>
-<w:endnotes xmlns:wpc="http://schemas.microsoft.com/office/word/2010/wordprocessingCanvas" xmlns:mc="http://schemas.openxmlformats.org/markup-compatibility/2006" xmlns:o="urn:schemas-microsoft-com:office:office" xmlns:r="http://schemas.openxmlformats.org/officeDocument/2006/relationships" xmlns:m="http://schemas.openxmlformats.org/officeDocument/2006/math" xmlns:v="urn:schemas-microsoft-com:vml" xmlns:wp14="http://schemas.microsoft.com/office/word/2010/wordprocessingDrawing" xmlns:wp="http://schemas.openxmlformats.org/drawingml/2006/wordprocessingDrawing" xmlns:w10="urn:schemas-microsoft-com:office:word" xmlns:w="http://schemas.openxmlformats.org/wordprocessingml/2006/main" xmlns:w14="http://schemas.microsoft.com/office/word/2010/wordml" xmlns:w15="http://schemas.microsoft.com/office/word/2012/wordml" xmlns:wpg="http://schemas.microsoft.com/office/word/2010/wordprocessingGroup" xmlns:wpi="http://schemas.microsoft.com/office/word/2010/wordprocessingInk" xmlns:wne="http://schemas.microsoft.com/office/word/2006/wordml" xmlns:wps="http://schemas.microsoft.com/office/word/2010/wordprocessingShape" mc:Ignorable="w14 w15 wp14">
+<w:endnotes xmlns:wpc="http://schemas.microsoft.com/office/word/2010/wordprocessingCanvas" xmlns:cx="http://schemas.microsoft.com/office/drawing/2014/chartex" xmlns:cx1="http://schemas.microsoft.com/office/drawing/2015/9/8/chartex" xmlns:cx2="http://schemas.microsoft.com/office/drawing/2015/10/21/chartex" xmlns:cx3="http://schemas.microsoft.com/office/drawing/2016/5/9/chartex" xmlns:cx4="http://schemas.microsoft.com/office/drawing/2016/5/10/chartex" xmlns:cx5="http://schemas.microsoft.com/office/drawing/2016/5/11/chartex" xmlns:cx6="http://schemas.microsoft.com/office/drawing/2016/5/12/chartex" xmlns:cx7="http://schemas.microsoft.com/office/drawing/2016/5/13/chartex" xmlns:cx8="http://schemas.microsoft.com/office/drawing/2016/5/14/chartex" xmlns:mc="http://schemas.openxmlformats.org/markup-compatibility/2006" xmlns:aink="http://schemas.microsoft.com/office/drawing/2016/ink" xmlns:am3d="http://schemas.microsoft.com/office/drawing/2017/model3d" xmlns:o="urn:schemas-microsoft-com:office:office" xmlns:oel="http://schemas.microsoft.com/office/2019/extlst" xmlns:r="http://schemas.openxmlformats.org/officeDocument/2006/relationships" xmlns:m="http://schemas.openxmlformats.org/officeDocument/2006/math" xmlns:v="urn:schemas-microsoft-com:vml" xmlns:wp14="http://schemas.microsoft.com/office/word/2010/wordprocessingDrawing" xmlns:wp="http://schemas.openxmlformats.org/drawingml/2006/wordprocessingDrawing" xmlns:w10="urn:schemas-microsoft-com:office:word" xmlns:w="http://schemas.openxmlformats.org/wordprocessingml/2006/main" xmlns:w14="http://schemas.microsoft.com/office/word/2010/wordml" xmlns:w15="http://schemas.microsoft.com/office/word/2012/wordml" xmlns:w16cex="http://schemas.microsoft.com/office/word/2018/wordml/cex" xmlns:w16cid="http://schemas.microsoft.com/office/word/2016/wordml/cid" xmlns:w16="http://schemas.microsoft.com/office/word/2018/wordml" xmlns:w16sdtdh="http://schemas.microsoft.com/office/word/2020/wordml/sdtdatahash" xmlns:w16se="http://schemas.microsoft.com/office/word/2015/wordml/symex" xmlns:wpg="http://schemas.microsoft.com/office/word/2010/wordprocessingGroup" xmlns:wpi="http://schemas.microsoft.com/office/word/2010/wordprocessingInk" xmlns:wne="http://schemas.microsoft.com/office/word/2006/wordml" xmlns:wps="http://schemas.microsoft.com/office/word/2010/wordprocessingShape" mc:Ignorable="w14 w15 w16se w16cid w16 w16cex w16sdtdh wp14">
   <w:endnote w:type="separator" w:id="-1">
     <w:p>
       <w:pPr>
@@ -1389,7 +1271,7 @@
 </file>
 
 <file path=word/footer1.xml><?xml version="1.0" encoding="utf-8"?>
-<w:ftr xmlns:wpc="http://schemas.microsoft.com/office/word/2010/wordprocessingCanvas" xmlns:mc="http://schemas.openxmlformats.org/markup-compatibility/2006" xmlns:o="urn:schemas-microsoft-com:office:office" xmlns:r="http://schemas.openxmlformats.org/officeDocument/2006/relationships" xmlns:m="http://schemas.openxmlformats.org/officeDocument/2006/math" xmlns:v="urn:schemas-microsoft-com:vml" xmlns:wp14="http://schemas.microsoft.com/office/word/2010/wordprocessingDrawing" xmlns:wp="http://schemas.openxmlformats.org/drawingml/2006/wordprocessingDrawing" xmlns:w10="urn:schemas-microsoft-com:office:word" xmlns:w="http://schemas.openxmlformats.org/wordprocessingml/2006/main" xmlns:w14="http://schemas.microsoft.com/office/word/2010/wordml" xmlns:w15="http://schemas.microsoft.com/office/word/2012/wordml" xmlns:wpg="http://schemas.microsoft.com/office/word/2010/wordprocessingGroup" xmlns:wpi="http://schemas.microsoft.com/office/word/2010/wordprocessingInk" xmlns:wne="http://schemas.microsoft.com/office/word/2006/wordml" xmlns:wps="http://schemas.microsoft.com/office/word/2010/wordprocessingShape" mc:Ignorable="w14 w15 wp14">
+<w:ftr xmlns:wpc="http://schemas.microsoft.com/office/word/2010/wordprocessingCanvas" xmlns:cx="http://schemas.microsoft.com/office/drawing/2014/chartex" xmlns:cx1="http://schemas.microsoft.com/office/drawing/2015/9/8/chartex" xmlns:cx2="http://schemas.microsoft.com/office/drawing/2015/10/21/chartex" xmlns:cx3="http://schemas.microsoft.com/office/drawing/2016/5/9/chartex" xmlns:cx4="http://schemas.microsoft.com/office/drawing/2016/5/10/chartex" xmlns:cx5="http://schemas.microsoft.com/office/drawing/2016/5/11/chartex" xmlns:cx6="http://schemas.microsoft.com/office/drawing/2016/5/12/chartex" xmlns:cx7="http://schemas.microsoft.com/office/drawing/2016/5/13/chartex" xmlns:cx8="http://schemas.microsoft.com/office/drawing/2016/5/14/chartex" xmlns:mc="http://schemas.openxmlformats.org/markup-compatibility/2006" xmlns:aink="http://schemas.microsoft.com/office/drawing/2016/ink" xmlns:am3d="http://schemas.microsoft.com/office/drawing/2017/model3d" xmlns:o="urn:schemas-microsoft-com:office:office" xmlns:oel="http://schemas.microsoft.com/office/2019/extlst" xmlns:r="http://schemas.openxmlformats.org/officeDocument/2006/relationships" xmlns:m="http://schemas.openxmlformats.org/officeDocument/2006/math" xmlns:v="urn:schemas-microsoft-com:vml" xmlns:wp14="http://schemas.microsoft.com/office/word/2010/wordprocessingDrawing" xmlns:wp="http://schemas.openxmlformats.org/drawingml/2006/wordprocessingDrawing" xmlns:w10="urn:schemas-microsoft-com:office:word" xmlns:w="http://schemas.openxmlformats.org/wordprocessingml/2006/main" xmlns:w14="http://schemas.microsoft.com/office/word/2010/wordml" xmlns:w15="http://schemas.microsoft.com/office/word/2012/wordml" xmlns:w16cex="http://schemas.microsoft.com/office/word/2018/wordml/cex" xmlns:w16cid="http://schemas.microsoft.com/office/word/2016/wordml/cid" xmlns:w16="http://schemas.microsoft.com/office/word/2018/wordml" xmlns:w16sdtdh="http://schemas.microsoft.com/office/word/2020/wordml/sdtdatahash" xmlns:w16se="http://schemas.microsoft.com/office/word/2015/wordml/symex" xmlns:wpg="http://schemas.microsoft.com/office/word/2010/wordprocessingGroup" xmlns:wpi="http://schemas.microsoft.com/office/word/2010/wordprocessingInk" xmlns:wne="http://schemas.microsoft.com/office/word/2006/wordml" xmlns:wps="http://schemas.microsoft.com/office/word/2010/wordprocessingShape" mc:Ignorable="w14 w15 w16se w16cid w16 w16cex w16sdtdh wp14">
   <w:p>
     <w:pPr>
       <w:spacing w:after="92"/>
@@ -1442,14 +1324,14 @@
   </w:p>
   <w:p>
     <w:pPr>
-      <w:pStyle w:val="Footer"/>
+      <w:pStyle w:val="Piedepgina"/>
     </w:pPr>
   </w:p>
 </w:ftr>
 </file>
 
 <file path=word/footnotes.xml><?xml version="1.0" encoding="utf-8"?>
-<w:footnotes xmlns:wpc="http://schemas.microsoft.com/office/word/2010/wordprocessingCanvas" xmlns:mc="http://schemas.openxmlformats.org/markup-compatibility/2006" xmlns:o="urn:schemas-microsoft-com:office:office" xmlns:r="http://schemas.openxmlformats.org/officeDocument/2006/relationships" xmlns:m="http://schemas.openxmlformats.org/officeDocument/2006/math" xmlns:v="urn:schemas-microsoft-com:vml" xmlns:wp14="http://schemas.microsoft.com/office/word/2010/wordprocessingDrawing" xmlns:wp="http://schemas.openxmlformats.org/drawingml/2006/wordprocessingDrawing" xmlns:w10="urn:schemas-microsoft-com:office:word" xmlns:w="http://schemas.openxmlformats.org/wordprocessingml/2006/main" xmlns:w14="http://schemas.microsoft.com/office/word/2010/wordml" xmlns:w15="http://schemas.microsoft.com/office/word/2012/wordml" xmlns:wpg="http://schemas.microsoft.com/office/word/2010/wordprocessingGroup" xmlns:wpi="http://schemas.microsoft.com/office/word/2010/wordprocessingInk" xmlns:wne="http://schemas.microsoft.com/office/word/2006/wordml" xmlns:wps="http://schemas.microsoft.com/office/word/2010/wordprocessingShape" mc:Ignorable="w14 w15 wp14">
+<w:footnotes xmlns:wpc="http://schemas.microsoft.com/office/word/2010/wordprocessingCanvas" xmlns:cx="http://schemas.microsoft.com/office/drawing/2014/chartex" xmlns:cx1="http://schemas.microsoft.com/office/drawing/2015/9/8/chartex" xmlns:cx2="http://schemas.microsoft.com/office/drawing/2015/10/21/chartex" xmlns:cx3="http://schemas.microsoft.com/office/drawing/2016/5/9/chartex" xmlns:cx4="http://schemas.microsoft.com/office/drawing/2016/5/10/chartex" xmlns:cx5="http://schemas.microsoft.com/office/drawing/2016/5/11/chartex" xmlns:cx6="http://schemas.microsoft.com/office/drawing/2016/5/12/chartex" xmlns:cx7="http://schemas.microsoft.com/office/drawing/2016/5/13/chartex" xmlns:cx8="http://schemas.microsoft.com/office/drawing/2016/5/14/chartex" xmlns:mc="http://schemas.openxmlformats.org/markup-compatibility/2006" xmlns:aink="http://schemas.microsoft.com/office/drawing/2016/ink" xmlns:am3d="http://schemas.microsoft.com/office/drawing/2017/model3d" xmlns:o="urn:schemas-microsoft-com:office:office" xmlns:oel="http://schemas.microsoft.com/office/2019/extlst" xmlns:r="http://schemas.openxmlformats.org/officeDocument/2006/relationships" xmlns:m="http://schemas.openxmlformats.org/officeDocument/2006/math" xmlns:v="urn:schemas-microsoft-com:vml" xmlns:wp14="http://schemas.microsoft.com/office/word/2010/wordprocessingDrawing" xmlns:wp="http://schemas.openxmlformats.org/drawingml/2006/wordprocessingDrawing" xmlns:w10="urn:schemas-microsoft-com:office:word" xmlns:w="http://schemas.openxmlformats.org/wordprocessingml/2006/main" xmlns:w14="http://schemas.microsoft.com/office/word/2010/wordml" xmlns:w15="http://schemas.microsoft.com/office/word/2012/wordml" xmlns:w16cex="http://schemas.microsoft.com/office/word/2018/wordml/cex" xmlns:w16cid="http://schemas.microsoft.com/office/word/2016/wordml/cid" xmlns:w16="http://schemas.microsoft.com/office/word/2018/wordml" xmlns:w16sdtdh="http://schemas.microsoft.com/office/word/2020/wordml/sdtdatahash" xmlns:w16se="http://schemas.microsoft.com/office/word/2015/wordml/symex" xmlns:wpg="http://schemas.microsoft.com/office/word/2010/wordprocessingGroup" xmlns:wpi="http://schemas.microsoft.com/office/word/2010/wordprocessingInk" xmlns:wne="http://schemas.microsoft.com/office/word/2006/wordml" xmlns:wps="http://schemas.microsoft.com/office/word/2010/wordprocessingShape" mc:Ignorable="w14 w15 w16se w16cid w16 w16cex w16sdtdh wp14">
   <w:footnote w:type="separator" w:id="-1">
     <w:p>
       <w:pPr>
@@ -1474,7 +1356,7 @@
 </file>
 
 <file path=word/styles.xml><?xml version="1.0" encoding="utf-8"?>
-<w:styles xmlns:mc="http://schemas.openxmlformats.org/markup-compatibility/2006" xmlns:r="http://schemas.openxmlformats.org/officeDocument/2006/relationships" xmlns:w="http://schemas.openxmlformats.org/wordprocessingml/2006/main" xmlns:w14="http://schemas.microsoft.com/office/word/2010/wordml" xmlns:w15="http://schemas.microsoft.com/office/word/2012/wordml" mc:Ignorable="w14 w15">
+<w:styles xmlns:mc="http://schemas.openxmlformats.org/markup-compatibility/2006" xmlns:r="http://schemas.openxmlformats.org/officeDocument/2006/relationships" xmlns:w="http://schemas.openxmlformats.org/wordprocessingml/2006/main" xmlns:w14="http://schemas.microsoft.com/office/word/2010/wordml" xmlns:w15="http://schemas.microsoft.com/office/word/2012/wordml" xmlns:w16cex="http://schemas.microsoft.com/office/word/2018/wordml/cex" xmlns:w16cid="http://schemas.microsoft.com/office/word/2016/wordml/cid" xmlns:w16="http://schemas.microsoft.com/office/word/2018/wordml" xmlns:w16sdtdh="http://schemas.microsoft.com/office/word/2020/wordml/sdtdatahash" xmlns:w16se="http://schemas.microsoft.com/office/word/2015/wordml/symex" mc:Ignorable="w14 w15 w16se w16cid w16 w16cex w16sdtdh">
   <w:docDefaults>
     <w:rPrDefault>
       <w:rPr>
@@ -1490,7 +1372,7 @@
       </w:pPr>
     </w:pPrDefault>
   </w:docDefaults>
-  <w:latentStyles w:defLockedState="0" w:defUIPriority="99" w:defSemiHidden="0" w:defUnhideWhenUsed="0" w:defQFormat="0" w:count="371">
+  <w:latentStyles w:defLockedState="0" w:defUIPriority="99" w:defSemiHidden="0" w:defUnhideWhenUsed="0" w:defQFormat="0" w:count="376">
     <w:lsdException w:name="Normal" w:uiPriority="0" w:qFormat="1"/>
     <w:lsdException w:name="heading 1" w:uiPriority="9" w:qFormat="1"/>
     <w:lsdException w:name="heading 2" w:semiHidden="1" w:uiPriority="9" w:unhideWhenUsed="1" w:qFormat="1"/>
@@ -1596,7 +1478,6 @@
     <w:lsdException w:name="HTML Sample" w:semiHidden="1" w:unhideWhenUsed="1"/>
     <w:lsdException w:name="HTML Typewriter" w:semiHidden="1" w:unhideWhenUsed="1"/>
     <w:lsdException w:name="HTML Variable" w:semiHidden="1" w:unhideWhenUsed="1"/>
-    <w:lsdException w:name="Normal Table" w:semiHidden="1" w:unhideWhenUsed="1"/>
     <w:lsdException w:name="annotation subject" w:semiHidden="1" w:unhideWhenUsed="1"/>
     <w:lsdException w:name="No List" w:semiHidden="1" w:unhideWhenUsed="1"/>
     <w:lsdException w:name="Outline List 1" w:semiHidden="1" w:unhideWhenUsed="1"/>
@@ -1639,11 +1520,8 @@
     <w:lsdException w:name="Table Contemporary" w:semiHidden="1" w:unhideWhenUsed="1"/>
     <w:lsdException w:name="Table Elegant" w:semiHidden="1" w:unhideWhenUsed="1"/>
     <w:lsdException w:name="Table Professional" w:semiHidden="1" w:unhideWhenUsed="1"/>
-    <w:lsdException w:name="Table Subtle 1" w:semiHidden="1" w:unhideWhenUsed="1"/>
     <w:lsdException w:name="Table Subtle 2" w:semiHidden="1" w:unhideWhenUsed="1"/>
     <w:lsdException w:name="Table Web 1" w:semiHidden="1" w:unhideWhenUsed="1"/>
-    <w:lsdException w:name="Table Web 2" w:semiHidden="1" w:unhideWhenUsed="1"/>
-    <w:lsdException w:name="Table Web 3" w:semiHidden="1" w:unhideWhenUsed="1"/>
     <w:lsdException w:name="Balloon Text" w:semiHidden="1" w:unhideWhenUsed="1"/>
     <w:lsdException w:name="Table Grid" w:uiPriority="39"/>
     <w:lsdException w:name="Table Theme" w:semiHidden="1" w:unhideWhenUsed="1"/>
@@ -1862,6 +1740,11 @@
     <w:lsdException w:name="List Table 5 Dark Accent 6" w:uiPriority="50"/>
     <w:lsdException w:name="List Table 6 Colorful Accent 6" w:uiPriority="51"/>
     <w:lsdException w:name="List Table 7 Colorful Accent 6" w:uiPriority="52"/>
+    <w:lsdException w:name="Mention" w:semiHidden="1" w:unhideWhenUsed="1"/>
+    <w:lsdException w:name="Smart Hyperlink" w:semiHidden="1" w:unhideWhenUsed="1"/>
+    <w:lsdException w:name="Hashtag" w:semiHidden="1" w:unhideWhenUsed="1"/>
+    <w:lsdException w:name="Unresolved Mention" w:semiHidden="1" w:unhideWhenUsed="1"/>
+    <w:lsdException w:name="Smart Link" w:semiHidden="1" w:unhideWhenUsed="1"/>
   </w:latentStyles>
   <w:style w:type="paragraph" w:default="1" w:styleId="Normal">
     <w:name w:val="Normal"/>
@@ -1871,10 +1754,10 @@
       <w:color w:val="000000"/>
     </w:rPr>
   </w:style>
-  <w:style w:type="paragraph" w:styleId="Heading1">
+  <w:style w:type="paragraph" w:styleId="Ttulo1">
     <w:name w:val="heading 1"/>
     <w:next w:val="Normal"/>
-    <w:link w:val="Heading1Char"/>
+    <w:link w:val="Ttulo1Car"/>
     <w:uiPriority w:val="9"/>
     <w:qFormat/>
     <w:pPr>
@@ -1889,13 +1772,13 @@
       <w:color w:val="000000"/>
     </w:rPr>
   </w:style>
-  <w:style w:type="character" w:default="1" w:styleId="DefaultParagraphFont">
+  <w:style w:type="character" w:default="1" w:styleId="Fuentedeprrafopredeter">
     <w:name w:val="Default Paragraph Font"/>
     <w:uiPriority w:val="1"/>
     <w:semiHidden/>
     <w:unhideWhenUsed/>
   </w:style>
-  <w:style w:type="table" w:default="1" w:styleId="TableNormal">
+  <w:style w:type="table" w:default="1" w:styleId="Tablanormal">
     <w:name w:val="Normal Table"/>
     <w:uiPriority w:val="99"/>
     <w:semiHidden/>
@@ -1910,25 +1793,25 @@
       </w:tblCellMar>
     </w:tblPr>
   </w:style>
-  <w:style w:type="numbering" w:default="1" w:styleId="NoList">
+  <w:style w:type="numbering" w:default="1" w:styleId="Sinlista">
     <w:name w:val="No List"/>
     <w:uiPriority w:val="99"/>
     <w:semiHidden/>
     <w:unhideWhenUsed/>
   </w:style>
-  <w:style w:type="character" w:customStyle="1" w:styleId="Heading1Char">
-    <w:name w:val="Heading 1 Char"/>
-    <w:link w:val="Heading1"/>
+  <w:style w:type="character" w:customStyle="1" w:styleId="Ttulo1Car">
+    <w:name w:val="Título 1 Car"/>
+    <w:link w:val="Ttulo1"/>
     <w:rPr>
       <w:rFonts w:ascii="Times New Roman" w:eastAsia="Times New Roman" w:hAnsi="Times New Roman" w:cs="Times New Roman"/>
       <w:color w:val="000000"/>
       <w:sz w:val="22"/>
     </w:rPr>
   </w:style>
-  <w:style w:type="paragraph" w:styleId="Header">
+  <w:style w:type="paragraph" w:styleId="Encabezado">
     <w:name w:val="header"/>
     <w:basedOn w:val="Normal"/>
-    <w:link w:val="HeaderChar"/>
+    <w:link w:val="EncabezadoCar"/>
     <w:uiPriority w:val="99"/>
     <w:unhideWhenUsed/>
     <w:rsid w:val="00DE0308"/>
@@ -1940,10 +1823,10 @@
       <w:spacing w:after="0" w:line="240" w:lineRule="auto"/>
     </w:pPr>
   </w:style>
-  <w:style w:type="character" w:customStyle="1" w:styleId="HeaderChar">
-    <w:name w:val="Header Char"/>
-    <w:basedOn w:val="DefaultParagraphFont"/>
-    <w:link w:val="Header"/>
+  <w:style w:type="character" w:customStyle="1" w:styleId="EncabezadoCar">
+    <w:name w:val="Encabezado Car"/>
+    <w:basedOn w:val="Fuentedeprrafopredeter"/>
+    <w:link w:val="Encabezado"/>
     <w:uiPriority w:val="99"/>
     <w:rsid w:val="00DE0308"/>
     <w:rPr>
@@ -1951,10 +1834,10 @@
       <w:color w:val="000000"/>
     </w:rPr>
   </w:style>
-  <w:style w:type="paragraph" w:styleId="Footer">
+  <w:style w:type="paragraph" w:styleId="Piedepgina">
     <w:name w:val="footer"/>
     <w:basedOn w:val="Normal"/>
-    <w:link w:val="FooterChar"/>
+    <w:link w:val="PiedepginaCar"/>
     <w:uiPriority w:val="99"/>
     <w:unhideWhenUsed/>
     <w:rsid w:val="00DE0308"/>
@@ -1966,10 +1849,10 @@
       <w:spacing w:after="0" w:line="240" w:lineRule="auto"/>
     </w:pPr>
   </w:style>
-  <w:style w:type="character" w:customStyle="1" w:styleId="FooterChar">
-    <w:name w:val="Footer Char"/>
-    <w:basedOn w:val="DefaultParagraphFont"/>
-    <w:link w:val="Footer"/>
+  <w:style w:type="character" w:customStyle="1" w:styleId="PiedepginaCar">
+    <w:name w:val="Pie de página Car"/>
+    <w:basedOn w:val="Fuentedeprrafopredeter"/>
+    <w:link w:val="Piedepgina"/>
     <w:uiPriority w:val="99"/>
     <w:rsid w:val="00DE0308"/>
     <w:rPr>

--- a/public/INFORME_PARCIAL.docx
+++ b/public/INFORME_PARCIAL.docx
@@ -1,6 +1,6 @@
 
 <file path=word/document.xml><?xml version="1.0" encoding="utf-8"?>
-<w:document xmlns:wpc="http://schemas.microsoft.com/office/word/2010/wordprocessingCanvas" xmlns:cx="http://schemas.microsoft.com/office/drawing/2014/chartex" xmlns:cx1="http://schemas.microsoft.com/office/drawing/2015/9/8/chartex" xmlns:cx2="http://schemas.microsoft.com/office/drawing/2015/10/21/chartex" xmlns:cx3="http://schemas.microsoft.com/office/drawing/2016/5/9/chartex" xmlns:cx4="http://schemas.microsoft.com/office/drawing/2016/5/10/chartex" xmlns:cx5="http://schemas.microsoft.com/office/drawing/2016/5/11/chartex" xmlns:cx6="http://schemas.microsoft.com/office/drawing/2016/5/12/chartex" xmlns:cx7="http://schemas.microsoft.com/office/drawing/2016/5/13/chartex" xmlns:cx8="http://schemas.microsoft.com/office/drawing/2016/5/14/chartex" xmlns:mc="http://schemas.openxmlformats.org/markup-compatibility/2006" xmlns:aink="http://schemas.microsoft.com/office/drawing/2016/ink" xmlns:am3d="http://schemas.microsoft.com/office/drawing/2017/model3d" xmlns:o="urn:schemas-microsoft-com:office:office" xmlns:oel="http://schemas.microsoft.com/office/2019/extlst" xmlns:r="http://schemas.openxmlformats.org/officeDocument/2006/relationships" xmlns:m="http://schemas.openxmlformats.org/officeDocument/2006/math" xmlns:v="urn:schemas-microsoft-com:vml" xmlns:wp14="http://schemas.microsoft.com/office/word/2010/wordprocessingDrawing" xmlns:wp="http://schemas.openxmlformats.org/drawingml/2006/wordprocessingDrawing" xmlns:w10="urn:schemas-microsoft-com:office:word" xmlns:w="http://schemas.openxmlformats.org/wordprocessingml/2006/main" xmlns:w14="http://schemas.microsoft.com/office/word/2010/wordml" xmlns:w15="http://schemas.microsoft.com/office/word/2012/wordml" xmlns:w16cex="http://schemas.microsoft.com/office/word/2018/wordml/cex" xmlns:w16cid="http://schemas.microsoft.com/office/word/2016/wordml/cid" xmlns:w16="http://schemas.microsoft.com/office/word/2018/wordml" xmlns:w16sdtdh="http://schemas.microsoft.com/office/word/2020/wordml/sdtdatahash" xmlns:w16se="http://schemas.microsoft.com/office/word/2015/wordml/symex" xmlns:wpg="http://schemas.microsoft.com/office/word/2010/wordprocessingGroup" xmlns:wpi="http://schemas.microsoft.com/office/word/2010/wordprocessingInk" xmlns:wne="http://schemas.microsoft.com/office/word/2006/wordml" xmlns:wps="http://schemas.microsoft.com/office/word/2010/wordprocessingShape" mc:Ignorable="w14 w15 w16se w16cid w16 w16cex w16sdtdh wp14">
+<w:document xmlns:wpc="http://schemas.microsoft.com/office/word/2010/wordprocessingCanvas" xmlns:mc="http://schemas.openxmlformats.org/markup-compatibility/2006" xmlns:o="urn:schemas-microsoft-com:office:office" xmlns:r="http://schemas.openxmlformats.org/officeDocument/2006/relationships" xmlns:m="http://schemas.openxmlformats.org/officeDocument/2006/math" xmlns:v="urn:schemas-microsoft-com:vml" xmlns:wp14="http://schemas.microsoft.com/office/word/2010/wordprocessingDrawing" xmlns:wp="http://schemas.openxmlformats.org/drawingml/2006/wordprocessingDrawing" xmlns:w10="urn:schemas-microsoft-com:office:word" xmlns:w="http://schemas.openxmlformats.org/wordprocessingml/2006/main" xmlns:w14="http://schemas.microsoft.com/office/word/2010/wordml" xmlns:w15="http://schemas.microsoft.com/office/word/2012/wordml" xmlns:wpg="http://schemas.microsoft.com/office/word/2010/wordprocessingGroup" xmlns:wpi="http://schemas.microsoft.com/office/word/2010/wordprocessingInk" xmlns:wne="http://schemas.microsoft.com/office/word/2006/wordml" xmlns:wps="http://schemas.microsoft.com/office/word/2010/wordprocessingShape" mc:Ignorable="w14 w15 wp14">
   <w:body>
     <w:p>
       <w:pPr>
@@ -155,7 +155,7 @@
     </w:p>
     <w:p>
       <w:pPr>
-        <w:pStyle w:val="Ttulo1"/>
+        <w:pStyle w:val="Heading1"/>
         <w:spacing w:after="33"/>
         <w:jc w:val="center"/>
       </w:pPr>
@@ -247,7 +247,25 @@
           <w:b/>
           <w:u w:val="single" w:color="000000"/>
         </w:rPr>
-        <w:t>${numero_informe}</w:t>
+        <w:t>${</w:t>
+      </w:r>
+      <w:proofErr w:type="spellStart"/>
+      <w:r>
+        <w:rPr>
+          <w:rFonts w:ascii="Arial" w:eastAsia="Arial" w:hAnsi="Arial" w:cs="Arial"/>
+          <w:b/>
+          <w:u w:val="single" w:color="000000"/>
+        </w:rPr>
+        <w:t>numero_informe</w:t>
+      </w:r>
+      <w:proofErr w:type="spellEnd"/>
+      <w:r>
+        <w:rPr>
+          <w:rFonts w:ascii="Arial" w:eastAsia="Arial" w:hAnsi="Arial" w:cs="Arial"/>
+          <w:b/>
+          <w:u w:val="single" w:color="000000"/>
+        </w:rPr>
+        <w:t>}</w:t>
       </w:r>
       <w:r>
         <w:rPr>
@@ -314,7 +332,21 @@
         <w:rPr>
           <w:rFonts w:ascii="Arial" w:eastAsia="Arial" w:hAnsi="Arial" w:cs="Arial"/>
         </w:rPr>
-        <w:t>${nombre_director_epis}</w:t>
+        <w:t>${</w:t>
+      </w:r>
+      <w:proofErr w:type="spellStart"/>
+      <w:r>
+        <w:rPr>
+          <w:rFonts w:ascii="Arial" w:eastAsia="Arial" w:hAnsi="Arial" w:cs="Arial"/>
+        </w:rPr>
+        <w:t>nombre_director_epis</w:t>
+      </w:r>
+      <w:proofErr w:type="spellEnd"/>
+      <w:r>
+        <w:rPr>
+          <w:rFonts w:ascii="Arial" w:eastAsia="Arial" w:hAnsi="Arial" w:cs="Arial"/>
+        </w:rPr>
+        <w:t>}</w:t>
       </w:r>
       <w:r>
         <w:rPr>
@@ -508,7 +540,21 @@
         <w:rPr>
           <w:rFonts w:ascii="Arial" w:eastAsia="Arial" w:hAnsi="Arial" w:cs="Arial"/>
         </w:rPr>
-        <w:t>${modalidad_proyecto}</w:t>
+        <w:t>${</w:t>
+      </w:r>
+      <w:proofErr w:type="spellStart"/>
+      <w:r>
+        <w:rPr>
+          <w:rFonts w:ascii="Arial" w:eastAsia="Arial" w:hAnsi="Arial" w:cs="Arial"/>
+        </w:rPr>
+        <w:t>modalidad_proyecto</w:t>
+      </w:r>
+      <w:proofErr w:type="spellEnd"/>
+      <w:r>
+        <w:rPr>
+          <w:rFonts w:ascii="Arial" w:eastAsia="Arial" w:hAnsi="Arial" w:cs="Arial"/>
+        </w:rPr>
+        <w:t>}</w:t>
       </w:r>
       <w:r>
         <w:rPr>
@@ -572,12 +618,14 @@
         </w:rPr>
         <w:t>${</w:t>
       </w:r>
+      <w:proofErr w:type="spellStart"/>
       <w:r>
         <w:rPr>
           <w:rFonts w:ascii="Arial" w:eastAsia="Arial" w:hAnsi="Arial" w:cs="Arial"/>
         </w:rPr>
         <w:t>fecha_actual</w:t>
       </w:r>
+      <w:proofErr w:type="spellEnd"/>
       <w:r>
         <w:rPr>
           <w:rFonts w:ascii="Arial" w:eastAsia="Arial" w:hAnsi="Arial" w:cs="Arial"/>
@@ -645,11 +693,19 @@
         <w:ind w:left="19" w:hanging="10"/>
         <w:jc w:val="both"/>
       </w:pPr>
-      <w:r>
-        <w:rPr>
-          <w:rFonts w:ascii="Arial" w:eastAsia="Arial" w:hAnsi="Arial" w:cs="Arial"/>
-        </w:rPr>
-        <w:t xml:space="preserve">afectuoso y a la vez remitir a su Despacho la APROBACION </w:t>
+      <w:proofErr w:type="gramStart"/>
+      <w:r>
+        <w:rPr>
+          <w:rFonts w:ascii="Arial" w:eastAsia="Arial" w:hAnsi="Arial" w:cs="Arial"/>
+        </w:rPr>
+        <w:t>afectuoso</w:t>
+      </w:r>
+      <w:proofErr w:type="gramEnd"/>
+      <w:r>
+        <w:rPr>
+          <w:rFonts w:ascii="Arial" w:eastAsia="Arial" w:hAnsi="Arial" w:cs="Arial"/>
+        </w:rPr>
+        <w:t xml:space="preserve"> y a la vez remitir a su Despacho la APROBACION </w:t>
       </w:r>
       <w:r>
         <w:rPr>
@@ -706,6 +762,7 @@
         </w:rPr>
         <w:t>${</w:t>
       </w:r>
+      <w:proofErr w:type="spellStart"/>
       <w:r>
         <w:rPr>
           <w:rFonts w:ascii="Arial" w:eastAsia="Arial" w:hAnsi="Arial" w:cs="Arial"/>
@@ -730,6 +787,7 @@
         </w:rPr>
         <w:t>proyecto</w:t>
       </w:r>
+      <w:proofErr w:type="spellEnd"/>
       <w:r>
         <w:rPr>
           <w:rFonts w:ascii="Arial" w:eastAsia="Arial" w:hAnsi="Arial" w:cs="Arial"/>
@@ -747,7 +805,21 @@
         <w:rPr>
           <w:rFonts w:ascii="Arial" w:eastAsia="Arial" w:hAnsi="Arial" w:cs="Arial"/>
         </w:rPr>
-        <w:t xml:space="preserve">${modalidad_grupo} </w:t>
+        <w:t>${</w:t>
+      </w:r>
+      <w:proofErr w:type="spellStart"/>
+      <w:r>
+        <w:rPr>
+          <w:rFonts w:ascii="Arial" w:eastAsia="Arial" w:hAnsi="Arial" w:cs="Arial"/>
+        </w:rPr>
+        <w:t>modalidad_grupo</w:t>
+      </w:r>
+      <w:proofErr w:type="spellEnd"/>
+      <w:r>
+        <w:rPr>
+          <w:rFonts w:ascii="Arial" w:eastAsia="Arial" w:hAnsi="Arial" w:cs="Arial"/>
+        </w:rPr>
+        <w:t xml:space="preserve">} </w:t>
       </w:r>
       <w:r>
         <w:rPr>
@@ -759,20 +831,42 @@
         <w:rPr>
           <w:rFonts w:ascii="Arial" w:eastAsia="Arial" w:hAnsi="Arial" w:cs="Arial"/>
         </w:rPr>
-        <w:t>${modalidad_proyecto}</w:t>
-      </w:r>
-      <w:r>
-        <w:rPr>
-          <w:rFonts w:ascii="Arial" w:eastAsia="Arial" w:hAnsi="Arial" w:cs="Arial"/>
-        </w:rPr>
-        <w:t xml:space="preserve"> </w:t>
-      </w:r>
-      <w:r>
-        <w:rPr>
-          <w:rFonts w:ascii="Arial" w:eastAsia="Arial" w:hAnsi="Arial" w:cs="Arial"/>
-          <w:b/>
-        </w:rPr>
-        <w:t>${nombre</w:t>
+        <w:t>${</w:t>
+      </w:r>
+      <w:proofErr w:type="spellStart"/>
+      <w:r>
+        <w:rPr>
+          <w:rFonts w:ascii="Arial" w:eastAsia="Arial" w:hAnsi="Arial" w:cs="Arial"/>
+        </w:rPr>
+        <w:t>modalidad_proyecto</w:t>
+      </w:r>
+      <w:proofErr w:type="spellEnd"/>
+      <w:r>
+        <w:rPr>
+          <w:rFonts w:ascii="Arial" w:eastAsia="Arial" w:hAnsi="Arial" w:cs="Arial"/>
+        </w:rPr>
+        <w:t>}</w:t>
+      </w:r>
+      <w:r>
+        <w:rPr>
+          <w:rFonts w:ascii="Arial" w:eastAsia="Arial" w:hAnsi="Arial" w:cs="Arial"/>
+        </w:rPr>
+        <w:t xml:space="preserve"> </w:t>
+      </w:r>
+      <w:r>
+        <w:rPr>
+          <w:rFonts w:ascii="Arial" w:eastAsia="Arial" w:hAnsi="Arial" w:cs="Arial"/>
+          <w:b/>
+        </w:rPr>
+        <w:t>${</w:t>
+      </w:r>
+      <w:proofErr w:type="spellStart"/>
+      <w:r>
+        <w:rPr>
+          <w:rFonts w:ascii="Arial" w:eastAsia="Arial" w:hAnsi="Arial" w:cs="Arial"/>
+          <w:b/>
+        </w:rPr>
+        <w:t>nombre</w:t>
       </w:r>
       <w:r>
         <w:rPr>
@@ -786,55 +880,105 @@
           <w:rFonts w:ascii="Arial" w:eastAsia="Arial" w:hAnsi="Arial" w:cs="Arial"/>
           <w:b/>
         </w:rPr>
-        <w:t>grupo}</w:t>
-      </w:r>
-      <w:r>
-        <w:rPr>
-          <w:rFonts w:ascii="Arial" w:eastAsia="Arial" w:hAnsi="Arial" w:cs="Arial"/>
-        </w:rPr>
-        <w:t>, cuya evaluación se adjunta en archivo PDF según formato ANEXO 0</w:t>
-      </w:r>
-      <w:r>
-        <w:rPr>
-          <w:rFonts w:ascii="Arial" w:eastAsia="Arial" w:hAnsi="Arial" w:cs="Arial"/>
-        </w:rPr>
-        <w:t>6</w:t>
-      </w:r>
-      <w:r>
-        <w:rPr>
-          <w:rFonts w:ascii="Arial" w:eastAsia="Arial" w:hAnsi="Arial" w:cs="Arial"/>
-        </w:rPr>
-        <w:t xml:space="preserve"> (FICHA DE VALORACION DE </w:t>
-      </w:r>
-      <w:r>
-        <w:rPr>
-          <w:rFonts w:ascii="Arial" w:eastAsia="Arial" w:hAnsi="Arial" w:cs="Arial"/>
-        </w:rPr>
-        <w:t>INFORMES FINALES</w:t>
-      </w:r>
-      <w:r>
-        <w:rPr>
-          <w:rFonts w:ascii="Arial" w:eastAsia="Arial" w:hAnsi="Arial" w:cs="Arial"/>
-        </w:rPr>
-        <w:t xml:space="preserve"> DE SERVICIO SOCIAL</w:t>
-      </w:r>
-      <w:r>
-        <w:rPr>
-          <w:rFonts w:ascii="Arial" w:eastAsia="Arial" w:hAnsi="Arial" w:cs="Arial"/>
-        </w:rPr>
-        <w:t xml:space="preserve"> UNIVERSITARIO</w:t>
-      </w:r>
-      <w:r>
-        <w:rPr>
-          <w:rFonts w:ascii="Arial" w:eastAsia="Arial" w:hAnsi="Arial" w:cs="Arial"/>
-        </w:rPr>
-        <w:t xml:space="preserve">, EXTENSIÓN CULTURAL Y PROYECCIÓN SOCIAL), del Reglamento de Servicio Social, Extensión Cultural y Proyección Social de la Universidad Nacional de Huancavelica, aprobado con resolución </w:t>
-      </w:r>
-      <w:r>
-        <w:rPr>
-          <w:rFonts w:ascii="Arial" w:eastAsia="Arial" w:hAnsi="Arial" w:cs="Arial"/>
-        </w:rPr>
-        <w:t>N° 0222-2022-CU-UNH.</w:t>
+        <w:t>grupo</w:t>
+      </w:r>
+      <w:proofErr w:type="spellEnd"/>
+      <w:r>
+        <w:rPr>
+          <w:rFonts w:ascii="Arial" w:eastAsia="Arial" w:hAnsi="Arial" w:cs="Arial"/>
+          <w:b/>
+        </w:rPr>
+        <w:t>}</w:t>
+      </w:r>
+      <w:r>
+        <w:rPr>
+          <w:rFonts w:ascii="Arial" w:eastAsia="Arial" w:hAnsi="Arial" w:cs="Arial"/>
+        </w:rPr>
+        <w:t>, cuya evaluación se adjunta en archivo PDF según formato</w:t>
+      </w:r>
+      <w:r>
+        <w:rPr>
+          <w:rFonts w:ascii="Arial" w:eastAsia="Arial" w:hAnsi="Arial" w:cs="Arial"/>
+        </w:rPr>
+        <w:t xml:space="preserve"> ${</w:t>
+      </w:r>
+      <w:proofErr w:type="spellStart"/>
+      <w:r>
+        <w:rPr>
+          <w:rFonts w:ascii="Arial" w:eastAsia="Arial" w:hAnsi="Arial" w:cs="Arial"/>
+        </w:rPr>
+        <w:t>anexo_informe_parcial</w:t>
+      </w:r>
+      <w:proofErr w:type="spellEnd"/>
+      <w:r>
+        <w:rPr>
+          <w:rFonts w:ascii="Arial" w:eastAsia="Arial" w:hAnsi="Arial" w:cs="Arial"/>
+        </w:rPr>
+        <w:t>}</w:t>
+      </w:r>
+      <w:r>
+        <w:rPr>
+          <w:rFonts w:ascii="Arial" w:eastAsia="Arial" w:hAnsi="Arial" w:cs="Arial"/>
+        </w:rPr>
+        <w:t xml:space="preserve">, del </w:t>
+      </w:r>
+      <w:r>
+        <w:rPr>
+          <w:rFonts w:ascii="Arial" w:eastAsia="Arial" w:hAnsi="Arial" w:cs="Arial"/>
+        </w:rPr>
+        <w:t>${</w:t>
+      </w:r>
+      <w:proofErr w:type="spellStart"/>
+      <w:r>
+        <w:rPr>
+          <w:rFonts w:ascii="Arial" w:eastAsia="Arial" w:hAnsi="Arial" w:cs="Arial"/>
+        </w:rPr>
+        <w:t>reglamento_nombre</w:t>
+      </w:r>
+      <w:proofErr w:type="spellEnd"/>
+      <w:r>
+        <w:rPr>
+          <w:rFonts w:ascii="Arial" w:eastAsia="Arial" w:hAnsi="Arial" w:cs="Arial"/>
+        </w:rPr>
+        <w:t>}</w:t>
+      </w:r>
+      <w:r>
+        <w:rPr>
+          <w:rFonts w:ascii="Arial" w:eastAsia="Arial" w:hAnsi="Arial" w:cs="Arial"/>
+        </w:rPr>
+        <w:t xml:space="preserve"> de la Universidad Nacional de Huancavelica, aprobado con resolución </w:t>
+      </w:r>
+      <w:r>
+        <w:rPr>
+          <w:rFonts w:ascii="Arial" w:eastAsia="Arial" w:hAnsi="Arial" w:cs="Arial"/>
+        </w:rPr>
+        <w:t>N°</w:t>
+      </w:r>
+      <w:r>
+        <w:rPr>
+          <w:rFonts w:ascii="Arial" w:eastAsia="Arial" w:hAnsi="Arial" w:cs="Arial"/>
+        </w:rPr>
+        <w:t xml:space="preserve"> ${</w:t>
+      </w:r>
+      <w:proofErr w:type="spellStart"/>
+      <w:r>
+        <w:rPr>
+          <w:rFonts w:ascii="Arial" w:eastAsia="Arial" w:hAnsi="Arial" w:cs="Arial"/>
+        </w:rPr>
+        <w:t>reglamento_nro_resolucion</w:t>
+      </w:r>
+      <w:proofErr w:type="spellEnd"/>
+      <w:r>
+        <w:rPr>
+          <w:rFonts w:ascii="Arial" w:eastAsia="Arial" w:hAnsi="Arial" w:cs="Arial"/>
+        </w:rPr>
+        <w:t>}</w:t>
+      </w:r>
+      <w:r>
+        <w:rPr>
+          <w:rFonts w:ascii="Arial" w:eastAsia="Arial" w:hAnsi="Arial" w:cs="Arial"/>
+        </w:rPr>
+        <w:t>.</w:t>
       </w:r>
       <w:r>
         <w:rPr>
@@ -865,11 +1009,19 @@
         <w:ind w:left="19" w:hanging="10"/>
         <w:jc w:val="both"/>
       </w:pPr>
-      <w:r>
-        <w:rPr>
-          <w:rFonts w:ascii="Arial" w:eastAsia="Arial" w:hAnsi="Arial" w:cs="Arial"/>
-        </w:rPr>
-        <w:t xml:space="preserve">solicite al Decano la emisión de la resolución de aprobación </w:t>
+      <w:proofErr w:type="gramStart"/>
+      <w:r>
+        <w:rPr>
+          <w:rFonts w:ascii="Arial" w:eastAsia="Arial" w:hAnsi="Arial" w:cs="Arial"/>
+        </w:rPr>
+        <w:t>solicite</w:t>
+      </w:r>
+      <w:proofErr w:type="gramEnd"/>
+      <w:r>
+        <w:rPr>
+          <w:rFonts w:ascii="Arial" w:eastAsia="Arial" w:hAnsi="Arial" w:cs="Arial"/>
+        </w:rPr>
+        <w:t xml:space="preserve"> al Decano la emisión de la resolución de aprobación </w:t>
       </w:r>
       <w:r>
         <w:rPr>
@@ -895,6 +1047,8 @@
         </w:rPr>
         <w:t xml:space="preserve">. </w:t>
       </w:r>
+      <w:bookmarkStart w:id="0" w:name="_GoBack"/>
+      <w:bookmarkEnd w:id="0"/>
     </w:p>
     <w:p>
       <w:pPr>
@@ -1062,6 +1216,7 @@
         </w:rPr>
         <w:t>${</w:t>
       </w:r>
+      <w:proofErr w:type="spellStart"/>
       <w:r>
         <w:rPr>
           <w:rFonts w:ascii="Arial" w:eastAsia="Arial" w:hAnsi="Arial" w:cs="Arial"/>
@@ -1069,6 +1224,7 @@
         </w:rPr>
         <w:t>nombre_responsable</w:t>
       </w:r>
+      <w:proofErr w:type="spellEnd"/>
       <w:r>
         <w:rPr>
           <w:rFonts w:ascii="Arial" w:eastAsia="Arial" w:hAnsi="Arial" w:cs="Arial"/>
@@ -1246,7 +1402,7 @@
 </file>
 
 <file path=word/endnotes.xml><?xml version="1.0" encoding="utf-8"?>
-<w:endnotes xmlns:wpc="http://schemas.microsoft.com/office/word/2010/wordprocessingCanvas" xmlns:cx="http://schemas.microsoft.com/office/drawing/2014/chartex" xmlns:cx1="http://schemas.microsoft.com/office/drawing/2015/9/8/chartex" xmlns:cx2="http://schemas.microsoft.com/office/drawing/2015/10/21/chartex" xmlns:cx3="http://schemas.microsoft.com/office/drawing/2016/5/9/chartex" xmlns:cx4="http://schemas.microsoft.com/office/drawing/2016/5/10/chartex" xmlns:cx5="http://schemas.microsoft.com/office/drawing/2016/5/11/chartex" xmlns:cx6="http://schemas.microsoft.com/office/drawing/2016/5/12/chartex" xmlns:cx7="http://schemas.microsoft.com/office/drawing/2016/5/13/chartex" xmlns:cx8="http://schemas.microsoft.com/office/drawing/2016/5/14/chartex" xmlns:mc="http://schemas.openxmlformats.org/markup-compatibility/2006" xmlns:aink="http://schemas.microsoft.com/office/drawing/2016/ink" xmlns:am3d="http://schemas.microsoft.com/office/drawing/2017/model3d" xmlns:o="urn:schemas-microsoft-com:office:office" xmlns:oel="http://schemas.microsoft.com/office/2019/extlst" xmlns:r="http://schemas.openxmlformats.org/officeDocument/2006/relationships" xmlns:m="http://schemas.openxmlformats.org/officeDocument/2006/math" xmlns:v="urn:schemas-microsoft-com:vml" xmlns:wp14="http://schemas.microsoft.com/office/word/2010/wordprocessingDrawing" xmlns:wp="http://schemas.openxmlformats.org/drawingml/2006/wordprocessingDrawing" xmlns:w10="urn:schemas-microsoft-com:office:word" xmlns:w="http://schemas.openxmlformats.org/wordprocessingml/2006/main" xmlns:w14="http://schemas.microsoft.com/office/word/2010/wordml" xmlns:w15="http://schemas.microsoft.com/office/word/2012/wordml" xmlns:w16cex="http://schemas.microsoft.com/office/word/2018/wordml/cex" xmlns:w16cid="http://schemas.microsoft.com/office/word/2016/wordml/cid" xmlns:w16="http://schemas.microsoft.com/office/word/2018/wordml" xmlns:w16sdtdh="http://schemas.microsoft.com/office/word/2020/wordml/sdtdatahash" xmlns:w16se="http://schemas.microsoft.com/office/word/2015/wordml/symex" xmlns:wpg="http://schemas.microsoft.com/office/word/2010/wordprocessingGroup" xmlns:wpi="http://schemas.microsoft.com/office/word/2010/wordprocessingInk" xmlns:wne="http://schemas.microsoft.com/office/word/2006/wordml" xmlns:wps="http://schemas.microsoft.com/office/word/2010/wordprocessingShape" mc:Ignorable="w14 w15 w16se w16cid w16 w16cex w16sdtdh wp14">
+<w:endnotes xmlns:wpc="http://schemas.microsoft.com/office/word/2010/wordprocessingCanvas" xmlns:mc="http://schemas.openxmlformats.org/markup-compatibility/2006" xmlns:o="urn:schemas-microsoft-com:office:office" xmlns:r="http://schemas.openxmlformats.org/officeDocument/2006/relationships" xmlns:m="http://schemas.openxmlformats.org/officeDocument/2006/math" xmlns:v="urn:schemas-microsoft-com:vml" xmlns:wp14="http://schemas.microsoft.com/office/word/2010/wordprocessingDrawing" xmlns:wp="http://schemas.openxmlformats.org/drawingml/2006/wordprocessingDrawing" xmlns:w10="urn:schemas-microsoft-com:office:word" xmlns:w="http://schemas.openxmlformats.org/wordprocessingml/2006/main" xmlns:w14="http://schemas.microsoft.com/office/word/2010/wordml" xmlns:w15="http://schemas.microsoft.com/office/word/2012/wordml" xmlns:wpg="http://schemas.microsoft.com/office/word/2010/wordprocessingGroup" xmlns:wpi="http://schemas.microsoft.com/office/word/2010/wordprocessingInk" xmlns:wne="http://schemas.microsoft.com/office/word/2006/wordml" xmlns:wps="http://schemas.microsoft.com/office/word/2010/wordprocessingShape" mc:Ignorable="w14 w15 wp14">
   <w:endnote w:type="separator" w:id="-1">
     <w:p>
       <w:pPr>
@@ -1271,7 +1427,7 @@
 </file>
 
 <file path=word/footer1.xml><?xml version="1.0" encoding="utf-8"?>
-<w:ftr xmlns:wpc="http://schemas.microsoft.com/office/word/2010/wordprocessingCanvas" xmlns:cx="http://schemas.microsoft.com/office/drawing/2014/chartex" xmlns:cx1="http://schemas.microsoft.com/office/drawing/2015/9/8/chartex" xmlns:cx2="http://schemas.microsoft.com/office/drawing/2015/10/21/chartex" xmlns:cx3="http://schemas.microsoft.com/office/drawing/2016/5/9/chartex" xmlns:cx4="http://schemas.microsoft.com/office/drawing/2016/5/10/chartex" xmlns:cx5="http://schemas.microsoft.com/office/drawing/2016/5/11/chartex" xmlns:cx6="http://schemas.microsoft.com/office/drawing/2016/5/12/chartex" xmlns:cx7="http://schemas.microsoft.com/office/drawing/2016/5/13/chartex" xmlns:cx8="http://schemas.microsoft.com/office/drawing/2016/5/14/chartex" xmlns:mc="http://schemas.openxmlformats.org/markup-compatibility/2006" xmlns:aink="http://schemas.microsoft.com/office/drawing/2016/ink" xmlns:am3d="http://schemas.microsoft.com/office/drawing/2017/model3d" xmlns:o="urn:schemas-microsoft-com:office:office" xmlns:oel="http://schemas.microsoft.com/office/2019/extlst" xmlns:r="http://schemas.openxmlformats.org/officeDocument/2006/relationships" xmlns:m="http://schemas.openxmlformats.org/officeDocument/2006/math" xmlns:v="urn:schemas-microsoft-com:vml" xmlns:wp14="http://schemas.microsoft.com/office/word/2010/wordprocessingDrawing" xmlns:wp="http://schemas.openxmlformats.org/drawingml/2006/wordprocessingDrawing" xmlns:w10="urn:schemas-microsoft-com:office:word" xmlns:w="http://schemas.openxmlformats.org/wordprocessingml/2006/main" xmlns:w14="http://schemas.microsoft.com/office/word/2010/wordml" xmlns:w15="http://schemas.microsoft.com/office/word/2012/wordml" xmlns:w16cex="http://schemas.microsoft.com/office/word/2018/wordml/cex" xmlns:w16cid="http://schemas.microsoft.com/office/word/2016/wordml/cid" xmlns:w16="http://schemas.microsoft.com/office/word/2018/wordml" xmlns:w16sdtdh="http://schemas.microsoft.com/office/word/2020/wordml/sdtdatahash" xmlns:w16se="http://schemas.microsoft.com/office/word/2015/wordml/symex" xmlns:wpg="http://schemas.microsoft.com/office/word/2010/wordprocessingGroup" xmlns:wpi="http://schemas.microsoft.com/office/word/2010/wordprocessingInk" xmlns:wne="http://schemas.microsoft.com/office/word/2006/wordml" xmlns:wps="http://schemas.microsoft.com/office/word/2010/wordprocessingShape" mc:Ignorable="w14 w15 w16se w16cid w16 w16cex w16sdtdh wp14">
+<w:ftr xmlns:wpc="http://schemas.microsoft.com/office/word/2010/wordprocessingCanvas" xmlns:mc="http://schemas.openxmlformats.org/markup-compatibility/2006" xmlns:o="urn:schemas-microsoft-com:office:office" xmlns:r="http://schemas.openxmlformats.org/officeDocument/2006/relationships" xmlns:m="http://schemas.openxmlformats.org/officeDocument/2006/math" xmlns:v="urn:schemas-microsoft-com:vml" xmlns:wp14="http://schemas.microsoft.com/office/word/2010/wordprocessingDrawing" xmlns:wp="http://schemas.openxmlformats.org/drawingml/2006/wordprocessingDrawing" xmlns:w10="urn:schemas-microsoft-com:office:word" xmlns:w="http://schemas.openxmlformats.org/wordprocessingml/2006/main" xmlns:w14="http://schemas.microsoft.com/office/word/2010/wordml" xmlns:w15="http://schemas.microsoft.com/office/word/2012/wordml" xmlns:wpg="http://schemas.microsoft.com/office/word/2010/wordprocessingGroup" xmlns:wpi="http://schemas.microsoft.com/office/word/2010/wordprocessingInk" xmlns:wne="http://schemas.microsoft.com/office/word/2006/wordml" xmlns:wps="http://schemas.microsoft.com/office/word/2010/wordprocessingShape" mc:Ignorable="w14 w15 wp14">
   <w:p>
     <w:pPr>
       <w:spacing w:after="92"/>
@@ -1311,8 +1467,18 @@
         <w:i/>
         <w:sz w:val="14"/>
       </w:rPr>
-      <w:t xml:space="preserve"> 1185 Daniel Hernández Teléfono:952850467</w:t>
+      <w:t xml:space="preserve"> 1185 Daniel Hernández Teléfono</w:t>
     </w:r>
+    <w:proofErr w:type="gramStart"/>
+    <w:r>
+      <w:rPr>
+        <w:rFonts w:ascii="Palatino Linotype" w:eastAsia="Palatino Linotype" w:hAnsi="Palatino Linotype" w:cs="Palatino Linotype"/>
+        <w:i/>
+        <w:sz w:val="14"/>
+      </w:rPr>
+      <w:t>:952850467</w:t>
+    </w:r>
+    <w:proofErr w:type="gramEnd"/>
     <w:r>
       <w:rPr>
         <w:rFonts w:ascii="Palatino Linotype" w:eastAsia="Palatino Linotype" w:hAnsi="Palatino Linotype" w:cs="Palatino Linotype"/>
@@ -1324,14 +1490,14 @@
   </w:p>
   <w:p>
     <w:pPr>
-      <w:pStyle w:val="Piedepgina"/>
+      <w:pStyle w:val="Footer"/>
     </w:pPr>
   </w:p>
 </w:ftr>
 </file>
 
 <file path=word/footnotes.xml><?xml version="1.0" encoding="utf-8"?>
-<w:footnotes xmlns:wpc="http://schemas.microsoft.com/office/word/2010/wordprocessingCanvas" xmlns:cx="http://schemas.microsoft.com/office/drawing/2014/chartex" xmlns:cx1="http://schemas.microsoft.com/office/drawing/2015/9/8/chartex" xmlns:cx2="http://schemas.microsoft.com/office/drawing/2015/10/21/chartex" xmlns:cx3="http://schemas.microsoft.com/office/drawing/2016/5/9/chartex" xmlns:cx4="http://schemas.microsoft.com/office/drawing/2016/5/10/chartex" xmlns:cx5="http://schemas.microsoft.com/office/drawing/2016/5/11/chartex" xmlns:cx6="http://schemas.microsoft.com/office/drawing/2016/5/12/chartex" xmlns:cx7="http://schemas.microsoft.com/office/drawing/2016/5/13/chartex" xmlns:cx8="http://schemas.microsoft.com/office/drawing/2016/5/14/chartex" xmlns:mc="http://schemas.openxmlformats.org/markup-compatibility/2006" xmlns:aink="http://schemas.microsoft.com/office/drawing/2016/ink" xmlns:am3d="http://schemas.microsoft.com/office/drawing/2017/model3d" xmlns:o="urn:schemas-microsoft-com:office:office" xmlns:oel="http://schemas.microsoft.com/office/2019/extlst" xmlns:r="http://schemas.openxmlformats.org/officeDocument/2006/relationships" xmlns:m="http://schemas.openxmlformats.org/officeDocument/2006/math" xmlns:v="urn:schemas-microsoft-com:vml" xmlns:wp14="http://schemas.microsoft.com/office/word/2010/wordprocessingDrawing" xmlns:wp="http://schemas.openxmlformats.org/drawingml/2006/wordprocessingDrawing" xmlns:w10="urn:schemas-microsoft-com:office:word" xmlns:w="http://schemas.openxmlformats.org/wordprocessingml/2006/main" xmlns:w14="http://schemas.microsoft.com/office/word/2010/wordml" xmlns:w15="http://schemas.microsoft.com/office/word/2012/wordml" xmlns:w16cex="http://schemas.microsoft.com/office/word/2018/wordml/cex" xmlns:w16cid="http://schemas.microsoft.com/office/word/2016/wordml/cid" xmlns:w16="http://schemas.microsoft.com/office/word/2018/wordml" xmlns:w16sdtdh="http://schemas.microsoft.com/office/word/2020/wordml/sdtdatahash" xmlns:w16se="http://schemas.microsoft.com/office/word/2015/wordml/symex" xmlns:wpg="http://schemas.microsoft.com/office/word/2010/wordprocessingGroup" xmlns:wpi="http://schemas.microsoft.com/office/word/2010/wordprocessingInk" xmlns:wne="http://schemas.microsoft.com/office/word/2006/wordml" xmlns:wps="http://schemas.microsoft.com/office/word/2010/wordprocessingShape" mc:Ignorable="w14 w15 w16se w16cid w16 w16cex w16sdtdh wp14">
+<w:footnotes xmlns:wpc="http://schemas.microsoft.com/office/word/2010/wordprocessingCanvas" xmlns:mc="http://schemas.openxmlformats.org/markup-compatibility/2006" xmlns:o="urn:schemas-microsoft-com:office:office" xmlns:r="http://schemas.openxmlformats.org/officeDocument/2006/relationships" xmlns:m="http://schemas.openxmlformats.org/officeDocument/2006/math" xmlns:v="urn:schemas-microsoft-com:vml" xmlns:wp14="http://schemas.microsoft.com/office/word/2010/wordprocessingDrawing" xmlns:wp="http://schemas.openxmlformats.org/drawingml/2006/wordprocessingDrawing" xmlns:w10="urn:schemas-microsoft-com:office:word" xmlns:w="http://schemas.openxmlformats.org/wordprocessingml/2006/main" xmlns:w14="http://schemas.microsoft.com/office/word/2010/wordml" xmlns:w15="http://schemas.microsoft.com/office/word/2012/wordml" xmlns:wpg="http://schemas.microsoft.com/office/word/2010/wordprocessingGroup" xmlns:wpi="http://schemas.microsoft.com/office/word/2010/wordprocessingInk" xmlns:wne="http://schemas.microsoft.com/office/word/2006/wordml" xmlns:wps="http://schemas.microsoft.com/office/word/2010/wordprocessingShape" mc:Ignorable="w14 w15 wp14">
   <w:footnote w:type="separator" w:id="-1">
     <w:p>
       <w:pPr>
@@ -1356,7 +1522,7 @@
 </file>
 
 <file path=word/styles.xml><?xml version="1.0" encoding="utf-8"?>
-<w:styles xmlns:mc="http://schemas.openxmlformats.org/markup-compatibility/2006" xmlns:r="http://schemas.openxmlformats.org/officeDocument/2006/relationships" xmlns:w="http://schemas.openxmlformats.org/wordprocessingml/2006/main" xmlns:w14="http://schemas.microsoft.com/office/word/2010/wordml" xmlns:w15="http://schemas.microsoft.com/office/word/2012/wordml" xmlns:w16cex="http://schemas.microsoft.com/office/word/2018/wordml/cex" xmlns:w16cid="http://schemas.microsoft.com/office/word/2016/wordml/cid" xmlns:w16="http://schemas.microsoft.com/office/word/2018/wordml" xmlns:w16sdtdh="http://schemas.microsoft.com/office/word/2020/wordml/sdtdatahash" xmlns:w16se="http://schemas.microsoft.com/office/word/2015/wordml/symex" mc:Ignorable="w14 w15 w16se w16cid w16 w16cex w16sdtdh">
+<w:styles xmlns:mc="http://schemas.openxmlformats.org/markup-compatibility/2006" xmlns:r="http://schemas.openxmlformats.org/officeDocument/2006/relationships" xmlns:w="http://schemas.openxmlformats.org/wordprocessingml/2006/main" xmlns:w14="http://schemas.microsoft.com/office/word/2010/wordml" xmlns:w15="http://schemas.microsoft.com/office/word/2012/wordml" mc:Ignorable="w14 w15">
   <w:docDefaults>
     <w:rPrDefault>
       <w:rPr>
@@ -1372,7 +1538,7 @@
       </w:pPr>
     </w:pPrDefault>
   </w:docDefaults>
-  <w:latentStyles w:defLockedState="0" w:defUIPriority="99" w:defSemiHidden="0" w:defUnhideWhenUsed="0" w:defQFormat="0" w:count="376">
+  <w:latentStyles w:defLockedState="0" w:defUIPriority="99" w:defSemiHidden="0" w:defUnhideWhenUsed="0" w:defQFormat="0" w:count="371">
     <w:lsdException w:name="Normal" w:uiPriority="0" w:qFormat="1"/>
     <w:lsdException w:name="heading 1" w:uiPriority="9" w:qFormat="1"/>
     <w:lsdException w:name="heading 2" w:semiHidden="1" w:uiPriority="9" w:unhideWhenUsed="1" w:qFormat="1"/>
@@ -1478,6 +1644,7 @@
     <w:lsdException w:name="HTML Sample" w:semiHidden="1" w:unhideWhenUsed="1"/>
     <w:lsdException w:name="HTML Typewriter" w:semiHidden="1" w:unhideWhenUsed="1"/>
     <w:lsdException w:name="HTML Variable" w:semiHidden="1" w:unhideWhenUsed="1"/>
+    <w:lsdException w:name="Normal Table" w:semiHidden="1" w:unhideWhenUsed="1"/>
     <w:lsdException w:name="annotation subject" w:semiHidden="1" w:unhideWhenUsed="1"/>
     <w:lsdException w:name="No List" w:semiHidden="1" w:unhideWhenUsed="1"/>
     <w:lsdException w:name="Outline List 1" w:semiHidden="1" w:unhideWhenUsed="1"/>
@@ -1520,8 +1687,11 @@
     <w:lsdException w:name="Table Contemporary" w:semiHidden="1" w:unhideWhenUsed="1"/>
     <w:lsdException w:name="Table Elegant" w:semiHidden="1" w:unhideWhenUsed="1"/>
     <w:lsdException w:name="Table Professional" w:semiHidden="1" w:unhideWhenUsed="1"/>
+    <w:lsdException w:name="Table Subtle 1" w:semiHidden="1" w:unhideWhenUsed="1"/>
     <w:lsdException w:name="Table Subtle 2" w:semiHidden="1" w:unhideWhenUsed="1"/>
     <w:lsdException w:name="Table Web 1" w:semiHidden="1" w:unhideWhenUsed="1"/>
+    <w:lsdException w:name="Table Web 2" w:semiHidden="1" w:unhideWhenUsed="1"/>
+    <w:lsdException w:name="Table Web 3" w:semiHidden="1" w:unhideWhenUsed="1"/>
     <w:lsdException w:name="Balloon Text" w:semiHidden="1" w:unhideWhenUsed="1"/>
     <w:lsdException w:name="Table Grid" w:uiPriority="39"/>
     <w:lsdException w:name="Table Theme" w:semiHidden="1" w:unhideWhenUsed="1"/>
@@ -1740,11 +1910,6 @@
     <w:lsdException w:name="List Table 5 Dark Accent 6" w:uiPriority="50"/>
     <w:lsdException w:name="List Table 6 Colorful Accent 6" w:uiPriority="51"/>
     <w:lsdException w:name="List Table 7 Colorful Accent 6" w:uiPriority="52"/>
-    <w:lsdException w:name="Mention" w:semiHidden="1" w:unhideWhenUsed="1"/>
-    <w:lsdException w:name="Smart Hyperlink" w:semiHidden="1" w:unhideWhenUsed="1"/>
-    <w:lsdException w:name="Hashtag" w:semiHidden="1" w:unhideWhenUsed="1"/>
-    <w:lsdException w:name="Unresolved Mention" w:semiHidden="1" w:unhideWhenUsed="1"/>
-    <w:lsdException w:name="Smart Link" w:semiHidden="1" w:unhideWhenUsed="1"/>
   </w:latentStyles>
   <w:style w:type="paragraph" w:default="1" w:styleId="Normal">
     <w:name w:val="Normal"/>
@@ -1754,10 +1919,10 @@
       <w:color w:val="000000"/>
     </w:rPr>
   </w:style>
-  <w:style w:type="paragraph" w:styleId="Ttulo1">
+  <w:style w:type="paragraph" w:styleId="Heading1">
     <w:name w:val="heading 1"/>
     <w:next w:val="Normal"/>
-    <w:link w:val="Ttulo1Car"/>
+    <w:link w:val="Heading1Char"/>
     <w:uiPriority w:val="9"/>
     <w:qFormat/>
     <w:pPr>
@@ -1772,13 +1937,13 @@
       <w:color w:val="000000"/>
     </w:rPr>
   </w:style>
-  <w:style w:type="character" w:default="1" w:styleId="Fuentedeprrafopredeter">
+  <w:style w:type="character" w:default="1" w:styleId="DefaultParagraphFont">
     <w:name w:val="Default Paragraph Font"/>
     <w:uiPriority w:val="1"/>
     <w:semiHidden/>
     <w:unhideWhenUsed/>
   </w:style>
-  <w:style w:type="table" w:default="1" w:styleId="Tablanormal">
+  <w:style w:type="table" w:default="1" w:styleId="TableNormal">
     <w:name w:val="Normal Table"/>
     <w:uiPriority w:val="99"/>
     <w:semiHidden/>
@@ -1793,25 +1958,25 @@
       </w:tblCellMar>
     </w:tblPr>
   </w:style>
-  <w:style w:type="numbering" w:default="1" w:styleId="Sinlista">
+  <w:style w:type="numbering" w:default="1" w:styleId="NoList">
     <w:name w:val="No List"/>
     <w:uiPriority w:val="99"/>
     <w:semiHidden/>
     <w:unhideWhenUsed/>
   </w:style>
-  <w:style w:type="character" w:customStyle="1" w:styleId="Ttulo1Car">
-    <w:name w:val="Título 1 Car"/>
-    <w:link w:val="Ttulo1"/>
+  <w:style w:type="character" w:customStyle="1" w:styleId="Heading1Char">
+    <w:name w:val="Heading 1 Char"/>
+    <w:link w:val="Heading1"/>
     <w:rPr>
       <w:rFonts w:ascii="Times New Roman" w:eastAsia="Times New Roman" w:hAnsi="Times New Roman" w:cs="Times New Roman"/>
       <w:color w:val="000000"/>
       <w:sz w:val="22"/>
     </w:rPr>
   </w:style>
-  <w:style w:type="paragraph" w:styleId="Encabezado">
+  <w:style w:type="paragraph" w:styleId="Header">
     <w:name w:val="header"/>
     <w:basedOn w:val="Normal"/>
-    <w:link w:val="EncabezadoCar"/>
+    <w:link w:val="HeaderChar"/>
     <w:uiPriority w:val="99"/>
     <w:unhideWhenUsed/>
     <w:rsid w:val="00DE0308"/>
@@ -1823,10 +1988,10 @@
       <w:spacing w:after="0" w:line="240" w:lineRule="auto"/>
     </w:pPr>
   </w:style>
-  <w:style w:type="character" w:customStyle="1" w:styleId="EncabezadoCar">
-    <w:name w:val="Encabezado Car"/>
-    <w:basedOn w:val="Fuentedeprrafopredeter"/>
-    <w:link w:val="Encabezado"/>
+  <w:style w:type="character" w:customStyle="1" w:styleId="HeaderChar">
+    <w:name w:val="Header Char"/>
+    <w:basedOn w:val="DefaultParagraphFont"/>
+    <w:link w:val="Header"/>
     <w:uiPriority w:val="99"/>
     <w:rsid w:val="00DE0308"/>
     <w:rPr>
@@ -1834,10 +1999,10 @@
       <w:color w:val="000000"/>
     </w:rPr>
   </w:style>
-  <w:style w:type="paragraph" w:styleId="Piedepgina">
+  <w:style w:type="paragraph" w:styleId="Footer">
     <w:name w:val="footer"/>
     <w:basedOn w:val="Normal"/>
-    <w:link w:val="PiedepginaCar"/>
+    <w:link w:val="FooterChar"/>
     <w:uiPriority w:val="99"/>
     <w:unhideWhenUsed/>
     <w:rsid w:val="00DE0308"/>
@@ -1849,10 +2014,10 @@
       <w:spacing w:after="0" w:line="240" w:lineRule="auto"/>
     </w:pPr>
   </w:style>
-  <w:style w:type="character" w:customStyle="1" w:styleId="PiedepginaCar">
-    <w:name w:val="Pie de página Car"/>
-    <w:basedOn w:val="Fuentedeprrafopredeter"/>
-    <w:link w:val="Piedepgina"/>
+  <w:style w:type="character" w:customStyle="1" w:styleId="FooterChar">
+    <w:name w:val="Footer Char"/>
+    <w:basedOn w:val="DefaultParagraphFont"/>
+    <w:link w:val="Footer"/>
     <w:uiPriority w:val="99"/>
     <w:rsid w:val="00DE0308"/>
     <w:rPr>
@@ -2163,7 +2328,7 @@
 </file>
 
 <file path=customXml/itemProps1.xml><?xml version="1.0" encoding="utf-8"?>
-<ds:datastoreItem xmlns:ds="http://schemas.openxmlformats.org/officeDocument/2006/customXml" ds:itemID="{27B592B9-4933-4DC9-BCE5-60259B696F8F}">
+<ds:datastoreItem xmlns:ds="http://schemas.openxmlformats.org/officeDocument/2006/customXml" ds:itemID="{C4B560A7-F32B-46DE-A6A8-2661818A16EE}">
   <ds:schemaRefs>
     <ds:schemaRef ds:uri="http://schemas.openxmlformats.org/officeDocument/2006/bibliography"/>
   </ds:schemaRefs>
